--- a/SP/Texts/Lab_3/ОССП_Лабораторная_работа_12_COM-DLL.docx
+++ b/SP/Texts/Lab_3/ОССП_Лабораторная_работа_12_COM-DLL.docx
@@ -5,7 +5,7 @@
     <w:p>
       <w:pPr>
         <w:spacing w:after="0"/>
-        <w:jc w:val="right"/>
+        <w:jc w:val="center"/>
         <w:rPr>
           <w:rFonts w:ascii="Courier New" w:hAnsi="Courier New" w:cs="Courier New"/>
           <w:sz w:val="28"/>
@@ -162,9 +162,8 @@
           <w:szCs w:val="28"/>
           <w:u w:val="single"/>
         </w:rPr>
-        <w:t xml:space="preserve">Задание </w:t>
-      </w:r>
-      <w:proofErr w:type="gramStart"/>
+        <w:t>Задание 01.</w:t>
+      </w:r>
       <w:r>
         <w:rPr>
           <w:rFonts w:ascii="Courier New" w:hAnsi="Courier New" w:cs="Courier New"/>
@@ -172,21 +171,10 @@
           <w:sz w:val="28"/>
           <w:szCs w:val="28"/>
           <w:u w:val="single"/>
-        </w:rPr>
-        <w:t>01.</w:t>
-      </w:r>
-      <w:r>
-        <w:rPr>
-          <w:rFonts w:ascii="Courier New" w:hAnsi="Courier New" w:cs="Courier New"/>
-          <w:b/>
-          <w:sz w:val="28"/>
-          <w:szCs w:val="28"/>
-          <w:u w:val="single"/>
           <w:lang w:val="en-US"/>
         </w:rPr>
         <w:t>Windows</w:t>
       </w:r>
-      <w:proofErr w:type="gramEnd"/>
       <w:r>
         <w:rPr>
           <w:rFonts w:ascii="Courier New" w:hAnsi="Courier New" w:cs="Courier New"/>
@@ -401,7 +389,6 @@
         </w:rPr>
         <w:t>.</w:t>
       </w:r>
-      <w:proofErr w:type="spellStart"/>
       <w:r>
         <w:rPr>
           <w:rFonts w:ascii="Courier New" w:hAnsi="Courier New" w:cs="Courier New"/>
@@ -412,7 +399,6 @@
         </w:rPr>
         <w:t>dll</w:t>
       </w:r>
-      <w:proofErr w:type="spellEnd"/>
       <w:r>
         <w:rPr>
           <w:rFonts w:ascii="Courier New" w:hAnsi="Courier New" w:cs="Courier New"/>
@@ -617,7 +603,6 @@
         </w:rPr>
         <w:t xml:space="preserve"> </w:t>
       </w:r>
-      <w:proofErr w:type="spellStart"/>
       <w:r>
         <w:rPr>
           <w:rFonts w:ascii="Courier New" w:hAnsi="Courier New" w:cs="Courier New"/>
@@ -628,7 +613,6 @@
         </w:rPr>
         <w:t>IAdder</w:t>
       </w:r>
-      <w:proofErr w:type="spellEnd"/>
       <w:r>
         <w:rPr>
           <w:rFonts w:ascii="Courier New" w:hAnsi="Courier New" w:cs="Courier New"/>
@@ -645,7 +629,6 @@
         </w:rPr>
         <w:t xml:space="preserve">и </w:t>
       </w:r>
-      <w:proofErr w:type="spellStart"/>
       <w:r>
         <w:rPr>
           <w:rFonts w:ascii="Courier New" w:hAnsi="Courier New" w:cs="Courier New"/>
@@ -656,7 +639,6 @@
         </w:rPr>
         <w:t>IMultiplier</w:t>
       </w:r>
-      <w:proofErr w:type="spellEnd"/>
       <w:r>
         <w:rPr>
           <w:rFonts w:ascii="Courier New" w:hAnsi="Courier New" w:cs="Courier New"/>
@@ -697,7 +679,6 @@
         </w:rPr>
         <w:t xml:space="preserve">Интерфейс </w:t>
       </w:r>
-      <w:proofErr w:type="spellStart"/>
       <w:r>
         <w:rPr>
           <w:rFonts w:ascii="Courier New" w:hAnsi="Courier New" w:cs="Courier New"/>
@@ -708,7 +689,6 @@
         </w:rPr>
         <w:t>IAdder</w:t>
       </w:r>
-      <w:proofErr w:type="spellEnd"/>
       <w:r>
         <w:rPr>
           <w:rFonts w:ascii="Courier New" w:hAnsi="Courier New" w:cs="Courier New"/>
@@ -839,7 +819,6 @@
         </w:rPr>
         <w:t xml:space="preserve">Интерфейс </w:t>
       </w:r>
-      <w:proofErr w:type="spellStart"/>
       <w:r>
         <w:rPr>
           <w:rFonts w:ascii="Courier New" w:hAnsi="Courier New" w:cs="Courier New"/>
@@ -850,7 +829,6 @@
         </w:rPr>
         <w:t>IMultiplier</w:t>
       </w:r>
-      <w:proofErr w:type="spellEnd"/>
       <w:r>
         <w:rPr>
           <w:rFonts w:ascii="Courier New" w:hAnsi="Courier New" w:cs="Courier New"/>
@@ -1056,9 +1034,8 @@
           <w:szCs w:val="28"/>
           <w:u w:val="single"/>
         </w:rPr>
-        <w:t xml:space="preserve">Задание </w:t>
-      </w:r>
-      <w:proofErr w:type="gramStart"/>
+        <w:t>Задание 0</w:t>
+      </w:r>
       <w:r>
         <w:rPr>
           <w:rFonts w:ascii="Courier New" w:hAnsi="Courier New" w:cs="Courier New"/>
@@ -1067,7 +1044,7 @@
           <w:szCs w:val="28"/>
           <w:u w:val="single"/>
         </w:rPr>
-        <w:t>0</w:t>
+        <w:t>2</w:t>
       </w:r>
       <w:r>
         <w:rPr>
@@ -1077,7 +1054,7 @@
           <w:szCs w:val="28"/>
           <w:u w:val="single"/>
         </w:rPr>
-        <w:t>2</w:t>
+        <w:t>.</w:t>
       </w:r>
       <w:r>
         <w:rPr>
@@ -1086,21 +1063,10 @@
           <w:sz w:val="28"/>
           <w:szCs w:val="28"/>
           <w:u w:val="single"/>
-        </w:rPr>
-        <w:t>.</w:t>
-      </w:r>
-      <w:r>
-        <w:rPr>
-          <w:rFonts w:ascii="Courier New" w:hAnsi="Courier New" w:cs="Courier New"/>
-          <w:b/>
-          <w:sz w:val="28"/>
-          <w:szCs w:val="28"/>
-          <w:u w:val="single"/>
           <w:lang w:val="en-US"/>
         </w:rPr>
         <w:t>Windows</w:t>
       </w:r>
-      <w:proofErr w:type="gramEnd"/>
       <w:r>
         <w:rPr>
           <w:rFonts w:ascii="Courier New" w:hAnsi="Courier New" w:cs="Courier New"/>
@@ -1768,6 +1734,7 @@
           <w:rFonts w:ascii="Courier New" w:hAnsi="Courier New" w:cs="Courier New"/>
           <w:sz w:val="28"/>
           <w:szCs w:val="28"/>
+          <w:lang w:val="en-US"/>
         </w:rPr>
       </w:pPr>
       <w:r>
@@ -1783,8 +1750,9 @@
           <w:rFonts w:ascii="Courier New" w:hAnsi="Courier New" w:cs="Courier New"/>
           <w:sz w:val="28"/>
           <w:szCs w:val="28"/>
-        </w:rPr>
-        <w:t xml:space="preserve">  </w:t>
+          <w:lang w:val="en-US"/>
+        </w:rPr>
+        <w:t>s</w:t>
       </w:r>
     </w:p>
     <w:p>
@@ -1859,9 +1827,8 @@
           <w:szCs w:val="28"/>
           <w:u w:val="single"/>
         </w:rPr>
-        <w:t xml:space="preserve">Задание </w:t>
-      </w:r>
-      <w:proofErr w:type="gramStart"/>
+        <w:t>Задание 0</w:t>
+      </w:r>
       <w:r>
         <w:rPr>
           <w:rFonts w:ascii="Courier New" w:hAnsi="Courier New" w:cs="Courier New"/>
@@ -1869,8 +1836,9 @@
           <w:sz w:val="28"/>
           <w:szCs w:val="28"/>
           <w:u w:val="single"/>
-        </w:rPr>
-        <w:t>0</w:t>
+          <w:lang w:val="en-US"/>
+        </w:rPr>
+        <w:t>3</w:t>
       </w:r>
       <w:r>
         <w:rPr>
@@ -1879,9 +1847,8 @@
           <w:sz w:val="28"/>
           <w:szCs w:val="28"/>
           <w:u w:val="single"/>
-          <w:lang w:val="en-US"/>
-        </w:rPr>
-        <w:t>3</w:t>
+        </w:rPr>
+        <w:t>.</w:t>
       </w:r>
       <w:r>
         <w:rPr>
@@ -1890,21 +1857,10 @@
           <w:sz w:val="28"/>
           <w:szCs w:val="28"/>
           <w:u w:val="single"/>
-        </w:rPr>
-        <w:t>.</w:t>
-      </w:r>
-      <w:r>
-        <w:rPr>
-          <w:rFonts w:ascii="Courier New" w:hAnsi="Courier New" w:cs="Courier New"/>
-          <w:b/>
-          <w:sz w:val="28"/>
-          <w:szCs w:val="28"/>
-          <w:u w:val="single"/>
           <w:lang w:val="en-US"/>
         </w:rPr>
         <w:t>Windows</w:t>
       </w:r>
-      <w:proofErr w:type="gramEnd"/>
       <w:r>
         <w:rPr>
           <w:rFonts w:ascii="Courier New" w:hAnsi="Courier New" w:cs="Courier New"/>
@@ -2454,7 +2410,6 @@
         </w:rPr>
         <w:t xml:space="preserve">Функции библиотеки </w:t>
       </w:r>
-      <w:proofErr w:type="gramStart"/>
       <w:r>
         <w:rPr>
           <w:rFonts w:ascii="Courier New" w:hAnsi="Courier New" w:cs="Courier New"/>
@@ -2510,7 +2465,6 @@
         </w:rPr>
         <w:t>должны</w:t>
       </w:r>
-      <w:proofErr w:type="gramEnd"/>
       <w:r>
         <w:rPr>
           <w:rFonts w:ascii="Courier New" w:hAnsi="Courier New" w:cs="Courier New"/>
@@ -2608,9 +2562,8 @@
           <w:u w:val="single"/>
         </w:rPr>
         <w:lastRenderedPageBreak/>
-        <w:t xml:space="preserve">Задание </w:t>
-      </w:r>
-      <w:proofErr w:type="gramStart"/>
+        <w:t>Задание 0</w:t>
+      </w:r>
       <w:r>
         <w:rPr>
           <w:rFonts w:ascii="Courier New" w:hAnsi="Courier New" w:cs="Courier New"/>
@@ -2618,8 +2571,9 @@
           <w:sz w:val="28"/>
           <w:szCs w:val="28"/>
           <w:u w:val="single"/>
-        </w:rPr>
-        <w:t>0</w:t>
+          <w:lang w:val="en-US"/>
+        </w:rPr>
+        <w:t>4</w:t>
       </w:r>
       <w:r>
         <w:rPr>
@@ -2628,9 +2582,8 @@
           <w:sz w:val="28"/>
           <w:szCs w:val="28"/>
           <w:u w:val="single"/>
-          <w:lang w:val="en-US"/>
-        </w:rPr>
-        <w:t>4</w:t>
+        </w:rPr>
+        <w:t>.</w:t>
       </w:r>
       <w:r>
         <w:rPr>
@@ -2639,21 +2592,10 @@
           <w:sz w:val="28"/>
           <w:szCs w:val="28"/>
           <w:u w:val="single"/>
-        </w:rPr>
-        <w:t>.</w:t>
-      </w:r>
-      <w:r>
-        <w:rPr>
-          <w:rFonts w:ascii="Courier New" w:hAnsi="Courier New" w:cs="Courier New"/>
-          <w:b/>
-          <w:sz w:val="28"/>
-          <w:szCs w:val="28"/>
-          <w:u w:val="single"/>
           <w:lang w:val="en-US"/>
         </w:rPr>
         <w:t>Windows</w:t>
       </w:r>
-      <w:proofErr w:type="gramEnd"/>
       <w:r>
         <w:rPr>
           <w:rFonts w:ascii="Courier New" w:hAnsi="Courier New" w:cs="Courier New"/>
@@ -3141,9 +3083,8 @@
           <w:szCs w:val="28"/>
           <w:u w:val="single"/>
         </w:rPr>
-        <w:t xml:space="preserve">Задание </w:t>
-      </w:r>
-      <w:proofErr w:type="gramStart"/>
+        <w:t>Задание 0</w:t>
+      </w:r>
       <w:r>
         <w:rPr>
           <w:rFonts w:ascii="Courier New" w:hAnsi="Courier New" w:cs="Courier New"/>
@@ -3152,7 +3093,7 @@
           <w:szCs w:val="28"/>
           <w:u w:val="single"/>
         </w:rPr>
-        <w:t>0</w:t>
+        <w:t>4</w:t>
       </w:r>
       <w:r>
         <w:rPr>
@@ -3162,16 +3103,6 @@
           <w:szCs w:val="28"/>
           <w:u w:val="single"/>
         </w:rPr>
-        <w:t>4</w:t>
-      </w:r>
-      <w:r>
-        <w:rPr>
-          <w:rFonts w:ascii="Courier New" w:hAnsi="Courier New" w:cs="Courier New"/>
-          <w:b/>
-          <w:sz w:val="28"/>
-          <w:szCs w:val="28"/>
-          <w:u w:val="single"/>
-        </w:rPr>
         <w:t>.</w:t>
       </w:r>
       <w:r>
@@ -3180,16 +3111,7 @@
           <w:sz w:val="28"/>
           <w:szCs w:val="28"/>
         </w:rPr>
-        <w:t>Ответьте</w:t>
-      </w:r>
-      <w:proofErr w:type="gramEnd"/>
-      <w:r>
-        <w:rPr>
-          <w:rFonts w:ascii="Courier New" w:hAnsi="Courier New" w:cs="Courier New"/>
-          <w:sz w:val="28"/>
-          <w:szCs w:val="28"/>
-        </w:rPr>
-        <w:t xml:space="preserve"> на следующие вопросы</w:t>
+        <w:t>Ответьте на следующие вопросы</w:t>
       </w:r>
       <w:r>
         <w:rPr>
@@ -3972,7 +3894,6 @@
         </w:rPr>
         <w:t xml:space="preserve">Перечислите методы интерфейса </w:t>
       </w:r>
-      <w:proofErr w:type="spellStart"/>
       <w:r>
         <w:rPr>
           <w:rFonts w:ascii="Courier New" w:hAnsi="Courier New" w:cs="Courier New"/>
@@ -3982,7 +3903,6 @@
         </w:rPr>
         <w:t>IUnknown</w:t>
       </w:r>
-      <w:proofErr w:type="spellEnd"/>
       <w:r>
         <w:rPr>
           <w:rFonts w:ascii="Courier New" w:hAnsi="Courier New" w:cs="Courier New"/>
@@ -4055,7 +3975,6 @@
         </w:rPr>
         <w:t xml:space="preserve">Перечислите методы интерфейса </w:t>
       </w:r>
-      <w:proofErr w:type="spellStart"/>
       <w:r>
         <w:rPr>
           <w:rFonts w:ascii="Courier New" w:hAnsi="Courier New" w:cs="Courier New"/>
@@ -4065,7 +3984,6 @@
         </w:rPr>
         <w:t>IClassFactory</w:t>
       </w:r>
-      <w:proofErr w:type="spellEnd"/>
       <w:r>
         <w:rPr>
           <w:rFonts w:ascii="Courier New" w:hAnsi="Courier New" w:cs="Courier New"/>
@@ -4374,7 +4292,6 @@
         </w:rPr>
         <w:t xml:space="preserve">Поясните назначение утилиты </w:t>
       </w:r>
-      <w:proofErr w:type="spellStart"/>
       <w:r>
         <w:rPr>
           <w:rFonts w:ascii="Courier New" w:hAnsi="Courier New" w:cs="Courier New"/>
@@ -4384,7 +4301,6 @@
         </w:rPr>
         <w:t>regsvr</w:t>
       </w:r>
-      <w:proofErr w:type="spellEnd"/>
       <w:r>
         <w:rPr>
           <w:rFonts w:ascii="Courier New" w:hAnsi="Courier New" w:cs="Courier New"/>
@@ -4464,16 +4380,7 @@
           <w:sz w:val="28"/>
           <w:szCs w:val="28"/>
         </w:rPr>
-        <w:t xml:space="preserve">Перечислите пять функций, которые </w:t>
-      </w:r>
-      <w:proofErr w:type="gramStart"/>
-      <w:r>
-        <w:rPr>
-          <w:rFonts w:ascii="Courier New" w:hAnsi="Courier New" w:cs="Courier New"/>
-          <w:sz w:val="28"/>
-          <w:szCs w:val="28"/>
-        </w:rPr>
-        <w:t xml:space="preserve">экспортируются  </w:t>
+        <w:t xml:space="preserve">Перечислите пять функций, которые экспортируются  </w:t>
       </w:r>
       <w:r>
         <w:rPr>
@@ -4484,7 +4391,6 @@
         </w:rPr>
         <w:t>COM</w:t>
       </w:r>
-      <w:proofErr w:type="gramEnd"/>
       <w:r>
         <w:rPr>
           <w:rFonts w:ascii="Courier New" w:hAnsi="Courier New" w:cs="Courier New"/>
@@ -4761,7 +4667,6 @@
         </w:rPr>
         <w:t xml:space="preserve">сервера (функция </w:t>
       </w:r>
-      <w:proofErr w:type="spellStart"/>
       <w:r>
         <w:rPr>
           <w:rFonts w:ascii="Courier New" w:hAnsi="Courier New" w:cs="Courier New"/>
@@ -4771,7 +4676,6 @@
         </w:rPr>
         <w:t>LockServer</w:t>
       </w:r>
-      <w:proofErr w:type="spellEnd"/>
       <w:r>
         <w:rPr>
           <w:rFonts w:ascii="Courier New" w:hAnsi="Courier New" w:cs="Courier New"/>
@@ -5381,6 +5285,7 @@
     <w:lsdException w:name="HTML Sample" w:semiHidden="1" w:unhideWhenUsed="1"/>
     <w:lsdException w:name="HTML Typewriter" w:semiHidden="1" w:unhideWhenUsed="1"/>
     <w:lsdException w:name="HTML Variable" w:semiHidden="1" w:unhideWhenUsed="1"/>
+    <w:lsdException w:name="Normal Table" w:semiHidden="1" w:unhideWhenUsed="1"/>
     <w:lsdException w:name="annotation subject" w:semiHidden="1" w:unhideWhenUsed="1"/>
     <w:lsdException w:name="No List" w:semiHidden="1" w:unhideWhenUsed="1"/>
     <w:lsdException w:name="Outline List 1" w:semiHidden="1" w:unhideWhenUsed="1"/>
@@ -5423,8 +5328,11 @@
     <w:lsdException w:name="Table Contemporary" w:semiHidden="1" w:unhideWhenUsed="1"/>
     <w:lsdException w:name="Table Elegant" w:semiHidden="1" w:unhideWhenUsed="1"/>
     <w:lsdException w:name="Table Professional" w:semiHidden="1" w:unhideWhenUsed="1"/>
+    <w:lsdException w:name="Table Subtle 1" w:semiHidden="1" w:unhideWhenUsed="1"/>
     <w:lsdException w:name="Table Subtle 2" w:semiHidden="1" w:unhideWhenUsed="1"/>
     <w:lsdException w:name="Table Web 1" w:semiHidden="1" w:unhideWhenUsed="1"/>
+    <w:lsdException w:name="Table Web 2" w:semiHidden="1" w:unhideWhenUsed="1"/>
+    <w:lsdException w:name="Table Web 3" w:semiHidden="1" w:unhideWhenUsed="1"/>
     <w:lsdException w:name="Balloon Text" w:semiHidden="1" w:unhideWhenUsed="1"/>
     <w:lsdException w:name="Table Grid" w:uiPriority="39"/>
     <w:lsdException w:name="Table Theme" w:semiHidden="1" w:unhideWhenUsed="1"/>

--- a/SP/Texts/Lab_3/ОССП_Лабораторная_работа_12_COM-DLL.docx
+++ b/SP/Texts/Lab_3/ОССП_Лабораторная_работа_12_COM-DLL.docx
@@ -162,8 +162,9 @@
           <w:szCs w:val="28"/>
           <w:u w:val="single"/>
         </w:rPr>
-        <w:t>Задание 01.</w:t>
-      </w:r>
+        <w:t xml:space="preserve">Задание </w:t>
+      </w:r>
+      <w:proofErr w:type="gramStart"/>
       <w:r>
         <w:rPr>
           <w:rFonts w:ascii="Courier New" w:hAnsi="Courier New" w:cs="Courier New"/>
@@ -171,10 +172,21 @@
           <w:sz w:val="28"/>
           <w:szCs w:val="28"/>
           <w:u w:val="single"/>
+        </w:rPr>
+        <w:t>01.</w:t>
+      </w:r>
+      <w:r>
+        <w:rPr>
+          <w:rFonts w:ascii="Courier New" w:hAnsi="Courier New" w:cs="Courier New"/>
+          <w:b/>
+          <w:sz w:val="28"/>
+          <w:szCs w:val="28"/>
+          <w:u w:val="single"/>
           <w:lang w:val="en-US"/>
         </w:rPr>
         <w:t>Windows</w:t>
       </w:r>
+      <w:proofErr w:type="gramEnd"/>
       <w:r>
         <w:rPr>
           <w:rFonts w:ascii="Courier New" w:hAnsi="Courier New" w:cs="Courier New"/>
@@ -389,6 +401,7 @@
         </w:rPr>
         <w:t>.</w:t>
       </w:r>
+      <w:proofErr w:type="spellStart"/>
       <w:r>
         <w:rPr>
           <w:rFonts w:ascii="Courier New" w:hAnsi="Courier New" w:cs="Courier New"/>
@@ -399,6 +412,7 @@
         </w:rPr>
         <w:t>dll</w:t>
       </w:r>
+      <w:proofErr w:type="spellEnd"/>
       <w:r>
         <w:rPr>
           <w:rFonts w:ascii="Courier New" w:hAnsi="Courier New" w:cs="Courier New"/>
@@ -603,6 +617,7 @@
         </w:rPr>
         <w:t xml:space="preserve"> </w:t>
       </w:r>
+      <w:proofErr w:type="spellStart"/>
       <w:r>
         <w:rPr>
           <w:rFonts w:ascii="Courier New" w:hAnsi="Courier New" w:cs="Courier New"/>
@@ -613,6 +628,7 @@
         </w:rPr>
         <w:t>IAdder</w:t>
       </w:r>
+      <w:proofErr w:type="spellEnd"/>
       <w:r>
         <w:rPr>
           <w:rFonts w:ascii="Courier New" w:hAnsi="Courier New" w:cs="Courier New"/>
@@ -629,6 +645,7 @@
         </w:rPr>
         <w:t xml:space="preserve">и </w:t>
       </w:r>
+      <w:proofErr w:type="spellStart"/>
       <w:r>
         <w:rPr>
           <w:rFonts w:ascii="Courier New" w:hAnsi="Courier New" w:cs="Courier New"/>
@@ -639,6 +656,7 @@
         </w:rPr>
         <w:t>IMultiplier</w:t>
       </w:r>
+      <w:proofErr w:type="spellEnd"/>
       <w:r>
         <w:rPr>
           <w:rFonts w:ascii="Courier New" w:hAnsi="Courier New" w:cs="Courier New"/>
@@ -679,6 +697,7 @@
         </w:rPr>
         <w:t xml:space="preserve">Интерфейс </w:t>
       </w:r>
+      <w:proofErr w:type="spellStart"/>
       <w:r>
         <w:rPr>
           <w:rFonts w:ascii="Courier New" w:hAnsi="Courier New" w:cs="Courier New"/>
@@ -689,6 +708,7 @@
         </w:rPr>
         <w:t>IAdder</w:t>
       </w:r>
+      <w:proofErr w:type="spellEnd"/>
       <w:r>
         <w:rPr>
           <w:rFonts w:ascii="Courier New" w:hAnsi="Courier New" w:cs="Courier New"/>
@@ -819,6 +839,7 @@
         </w:rPr>
         <w:t xml:space="preserve">Интерфейс </w:t>
       </w:r>
+      <w:proofErr w:type="spellStart"/>
       <w:r>
         <w:rPr>
           <w:rFonts w:ascii="Courier New" w:hAnsi="Courier New" w:cs="Courier New"/>
@@ -829,6 +850,7 @@
         </w:rPr>
         <w:t>IMultiplier</w:t>
       </w:r>
+      <w:proofErr w:type="spellEnd"/>
       <w:r>
         <w:rPr>
           <w:rFonts w:ascii="Courier New" w:hAnsi="Courier New" w:cs="Courier New"/>
@@ -1034,8 +1056,9 @@
           <w:szCs w:val="28"/>
           <w:u w:val="single"/>
         </w:rPr>
-        <w:t>Задание 0</w:t>
-      </w:r>
+        <w:t xml:space="preserve">Задание </w:t>
+      </w:r>
+      <w:proofErr w:type="gramStart"/>
       <w:r>
         <w:rPr>
           <w:rFonts w:ascii="Courier New" w:hAnsi="Courier New" w:cs="Courier New"/>
@@ -1044,6 +1067,16 @@
           <w:szCs w:val="28"/>
           <w:u w:val="single"/>
         </w:rPr>
+        <w:t>0</w:t>
+      </w:r>
+      <w:r>
+        <w:rPr>
+          <w:rFonts w:ascii="Courier New" w:hAnsi="Courier New" w:cs="Courier New"/>
+          <w:b/>
+          <w:sz w:val="28"/>
+          <w:szCs w:val="28"/>
+          <w:u w:val="single"/>
+        </w:rPr>
         <w:t>2</w:t>
       </w:r>
       <w:r>
@@ -1067,6 +1100,7 @@
         </w:rPr>
         <w:t>Windows</w:t>
       </w:r>
+      <w:proofErr w:type="gramEnd"/>
       <w:r>
         <w:rPr>
           <w:rFonts w:ascii="Courier New" w:hAnsi="Courier New" w:cs="Courier New"/>
@@ -1827,8 +1861,9 @@
           <w:szCs w:val="28"/>
           <w:u w:val="single"/>
         </w:rPr>
-        <w:t>Задание 0</w:t>
-      </w:r>
+        <w:t xml:space="preserve">Задание </w:t>
+      </w:r>
+      <w:proofErr w:type="gramStart"/>
       <w:r>
         <w:rPr>
           <w:rFonts w:ascii="Courier New" w:hAnsi="Courier New" w:cs="Courier New"/>
@@ -1836,6 +1871,16 @@
           <w:sz w:val="28"/>
           <w:szCs w:val="28"/>
           <w:u w:val="single"/>
+        </w:rPr>
+        <w:t>0</w:t>
+      </w:r>
+      <w:r>
+        <w:rPr>
+          <w:rFonts w:ascii="Courier New" w:hAnsi="Courier New" w:cs="Courier New"/>
+          <w:b/>
+          <w:sz w:val="28"/>
+          <w:szCs w:val="28"/>
+          <w:u w:val="single"/>
           <w:lang w:val="en-US"/>
         </w:rPr>
         <w:t>3</w:t>
@@ -1861,6 +1906,7 @@
         </w:rPr>
         <w:t>Windows</w:t>
       </w:r>
+      <w:proofErr w:type="gramEnd"/>
       <w:r>
         <w:rPr>
           <w:rFonts w:ascii="Courier New" w:hAnsi="Courier New" w:cs="Courier New"/>
@@ -2410,6 +2456,7 @@
         </w:rPr>
         <w:t xml:space="preserve">Функции библиотеки </w:t>
       </w:r>
+      <w:proofErr w:type="gramStart"/>
       <w:r>
         <w:rPr>
           <w:rFonts w:ascii="Courier New" w:hAnsi="Courier New" w:cs="Courier New"/>
@@ -2465,6 +2512,7 @@
         </w:rPr>
         <w:t>должны</w:t>
       </w:r>
+      <w:proofErr w:type="gramEnd"/>
       <w:r>
         <w:rPr>
           <w:rFonts w:ascii="Courier New" w:hAnsi="Courier New" w:cs="Courier New"/>
@@ -2562,8 +2610,9 @@
           <w:u w:val="single"/>
         </w:rPr>
         <w:lastRenderedPageBreak/>
-        <w:t>Задание 0</w:t>
-      </w:r>
+        <w:t xml:space="preserve">Задание </w:t>
+      </w:r>
+      <w:proofErr w:type="gramStart"/>
       <w:r>
         <w:rPr>
           <w:rFonts w:ascii="Courier New" w:hAnsi="Courier New" w:cs="Courier New"/>
@@ -2571,6 +2620,16 @@
           <w:sz w:val="28"/>
           <w:szCs w:val="28"/>
           <w:u w:val="single"/>
+        </w:rPr>
+        <w:t>0</w:t>
+      </w:r>
+      <w:r>
+        <w:rPr>
+          <w:rFonts w:ascii="Courier New" w:hAnsi="Courier New" w:cs="Courier New"/>
+          <w:b/>
+          <w:sz w:val="28"/>
+          <w:szCs w:val="28"/>
+          <w:u w:val="single"/>
           <w:lang w:val="en-US"/>
         </w:rPr>
         <w:t>4</w:t>
@@ -2596,6 +2655,7 @@
         </w:rPr>
         <w:t>Windows</w:t>
       </w:r>
+      <w:proofErr w:type="gramEnd"/>
       <w:r>
         <w:rPr>
           <w:rFonts w:ascii="Courier New" w:hAnsi="Courier New" w:cs="Courier New"/>
@@ -3083,8 +3143,9 @@
           <w:szCs w:val="28"/>
           <w:u w:val="single"/>
         </w:rPr>
-        <w:t>Задание 0</w:t>
-      </w:r>
+        <w:t xml:space="preserve">Задание </w:t>
+      </w:r>
+      <w:proofErr w:type="gramStart"/>
       <w:r>
         <w:rPr>
           <w:rFonts w:ascii="Courier New" w:hAnsi="Courier New" w:cs="Courier New"/>
@@ -3093,6 +3154,16 @@
           <w:szCs w:val="28"/>
           <w:u w:val="single"/>
         </w:rPr>
+        <w:t>0</w:t>
+      </w:r>
+      <w:r>
+        <w:rPr>
+          <w:rFonts w:ascii="Courier New" w:hAnsi="Courier New" w:cs="Courier New"/>
+          <w:b/>
+          <w:sz w:val="28"/>
+          <w:szCs w:val="28"/>
+          <w:u w:val="single"/>
+        </w:rPr>
         <w:t>4</w:t>
       </w:r>
       <w:r>
@@ -3111,7 +3182,16 @@
           <w:sz w:val="28"/>
           <w:szCs w:val="28"/>
         </w:rPr>
-        <w:t>Ответьте на следующие вопросы</w:t>
+        <w:t>Ответьте</w:t>
+      </w:r>
+      <w:proofErr w:type="gramEnd"/>
+      <w:r>
+        <w:rPr>
+          <w:rFonts w:ascii="Courier New" w:hAnsi="Courier New" w:cs="Courier New"/>
+          <w:sz w:val="28"/>
+          <w:szCs w:val="28"/>
+        </w:rPr>
+        <w:t xml:space="preserve"> на следующие вопросы</w:t>
       </w:r>
       <w:r>
         <w:rPr>
@@ -3630,13 +3710,15 @@
           <w:rFonts w:ascii="Courier New" w:hAnsi="Courier New" w:cs="Courier New"/>
           <w:sz w:val="28"/>
           <w:szCs w:val="28"/>
-        </w:rPr>
-      </w:pPr>
-      <w:r>
-        <w:rPr>
-          <w:rFonts w:ascii="Courier New" w:hAnsi="Courier New" w:cs="Courier New"/>
-          <w:sz w:val="28"/>
-          <w:szCs w:val="28"/>
+          <w:highlight w:val="yellow"/>
+        </w:rPr>
+      </w:pPr>
+      <w:r>
+        <w:rPr>
+          <w:rFonts w:ascii="Courier New" w:hAnsi="Courier New" w:cs="Courier New"/>
+          <w:sz w:val="28"/>
+          <w:szCs w:val="28"/>
+          <w:highlight w:val="yellow"/>
         </w:rPr>
         <w:lastRenderedPageBreak/>
         <w:t xml:space="preserve">Поясните назначение типа и структуру </w:t>
@@ -3646,6 +3728,7 @@
           <w:rFonts w:ascii="Courier New" w:hAnsi="Courier New" w:cs="Courier New"/>
           <w:sz w:val="28"/>
           <w:szCs w:val="28"/>
+          <w:highlight w:val="yellow"/>
           <w:lang w:val="en-US"/>
         </w:rPr>
         <w:t>HRESULT</w:t>
@@ -3655,16 +3738,9 @@
           <w:rFonts w:ascii="Courier New" w:hAnsi="Courier New" w:cs="Courier New"/>
           <w:sz w:val="28"/>
           <w:szCs w:val="28"/>
-        </w:rPr>
-        <w:t>.</w:t>
-      </w:r>
-      <w:r>
-        <w:rPr>
-          <w:rFonts w:ascii="Courier New" w:hAnsi="Courier New" w:cs="Courier New"/>
-          <w:sz w:val="28"/>
-          <w:szCs w:val="28"/>
-        </w:rPr>
-        <w:t xml:space="preserve">  </w:t>
+          <w:highlight w:val="yellow"/>
+        </w:rPr>
+        <w:t xml:space="preserve">.  </w:t>
       </w:r>
     </w:p>
     <w:p>
@@ -3894,6 +3970,7 @@
         </w:rPr>
         <w:t xml:space="preserve">Перечислите методы интерфейса </w:t>
       </w:r>
+      <w:proofErr w:type="spellStart"/>
       <w:r>
         <w:rPr>
           <w:rFonts w:ascii="Courier New" w:hAnsi="Courier New" w:cs="Courier New"/>
@@ -3903,6 +3980,7 @@
         </w:rPr>
         <w:t>IUnknown</w:t>
       </w:r>
+      <w:proofErr w:type="spellEnd"/>
       <w:r>
         <w:rPr>
           <w:rFonts w:ascii="Courier New" w:hAnsi="Courier New" w:cs="Courier New"/>
@@ -3975,6 +4053,7 @@
         </w:rPr>
         <w:t xml:space="preserve">Перечислите методы интерфейса </w:t>
       </w:r>
+      <w:proofErr w:type="spellStart"/>
       <w:r>
         <w:rPr>
           <w:rFonts w:ascii="Courier New" w:hAnsi="Courier New" w:cs="Courier New"/>
@@ -3984,6 +4063,7 @@
         </w:rPr>
         <w:t>IClassFactory</w:t>
       </w:r>
+      <w:proofErr w:type="spellEnd"/>
       <w:r>
         <w:rPr>
           <w:rFonts w:ascii="Courier New" w:hAnsi="Courier New" w:cs="Courier New"/>
@@ -4282,30 +4362,36 @@
           <w:rFonts w:ascii="Courier New" w:hAnsi="Courier New" w:cs="Courier New"/>
           <w:sz w:val="28"/>
           <w:szCs w:val="28"/>
-        </w:rPr>
-      </w:pPr>
-      <w:r>
-        <w:rPr>
-          <w:rFonts w:ascii="Courier New" w:hAnsi="Courier New" w:cs="Courier New"/>
-          <w:sz w:val="28"/>
-          <w:szCs w:val="28"/>
+          <w:highlight w:val="yellow"/>
+        </w:rPr>
+      </w:pPr>
+      <w:r>
+        <w:rPr>
+          <w:rFonts w:ascii="Courier New" w:hAnsi="Courier New" w:cs="Courier New"/>
+          <w:sz w:val="28"/>
+          <w:szCs w:val="28"/>
+          <w:highlight w:val="yellow"/>
         </w:rPr>
         <w:t xml:space="preserve">Поясните назначение утилиты </w:t>
       </w:r>
-      <w:r>
-        <w:rPr>
-          <w:rFonts w:ascii="Courier New" w:hAnsi="Courier New" w:cs="Courier New"/>
-          <w:sz w:val="28"/>
-          <w:szCs w:val="28"/>
+      <w:proofErr w:type="spellStart"/>
+      <w:r>
+        <w:rPr>
+          <w:rFonts w:ascii="Courier New" w:hAnsi="Courier New" w:cs="Courier New"/>
+          <w:sz w:val="28"/>
+          <w:szCs w:val="28"/>
+          <w:highlight w:val="yellow"/>
           <w:lang w:val="en-US"/>
         </w:rPr>
         <w:t>regsvr</w:t>
       </w:r>
-      <w:r>
-        <w:rPr>
-          <w:rFonts w:ascii="Courier New" w:hAnsi="Courier New" w:cs="Courier New"/>
-          <w:sz w:val="28"/>
-          <w:szCs w:val="28"/>
+      <w:proofErr w:type="spellEnd"/>
+      <w:r>
+        <w:rPr>
+          <w:rFonts w:ascii="Courier New" w:hAnsi="Courier New" w:cs="Courier New"/>
+          <w:sz w:val="28"/>
+          <w:szCs w:val="28"/>
+          <w:highlight w:val="yellow"/>
         </w:rPr>
         <w:t>32 и принцип ее работы.</w:t>
       </w:r>
@@ -4314,6 +4400,7 @@
           <w:rFonts w:ascii="Courier New" w:hAnsi="Courier New" w:cs="Courier New"/>
           <w:sz w:val="28"/>
           <w:szCs w:val="28"/>
+          <w:highlight w:val="yellow"/>
         </w:rPr>
         <w:t xml:space="preserve"> </w:t>
       </w:r>
@@ -4380,7 +4467,16 @@
           <w:sz w:val="28"/>
           <w:szCs w:val="28"/>
         </w:rPr>
-        <w:t xml:space="preserve">Перечислите пять функций, которые экспортируются  </w:t>
+        <w:t xml:space="preserve">Перечислите пять функций, которые </w:t>
+      </w:r>
+      <w:proofErr w:type="gramStart"/>
+      <w:r>
+        <w:rPr>
+          <w:rFonts w:ascii="Courier New" w:hAnsi="Courier New" w:cs="Courier New"/>
+          <w:sz w:val="28"/>
+          <w:szCs w:val="28"/>
+        </w:rPr>
+        <w:t xml:space="preserve">экспортируются  </w:t>
       </w:r>
       <w:r>
         <w:rPr>
@@ -4391,6 +4487,7 @@
         </w:rPr>
         <w:t>COM</w:t>
       </w:r>
+      <w:proofErr w:type="gramEnd"/>
       <w:r>
         <w:rPr>
           <w:rFonts w:ascii="Courier New" w:hAnsi="Courier New" w:cs="Courier New"/>
@@ -4667,6 +4764,7 @@
         </w:rPr>
         <w:t xml:space="preserve">сервера (функция </w:t>
       </w:r>
+      <w:proofErr w:type="spellStart"/>
       <w:r>
         <w:rPr>
           <w:rFonts w:ascii="Courier New" w:hAnsi="Courier New" w:cs="Courier New"/>
@@ -4676,6 +4774,7 @@
         </w:rPr>
         <w:t>LockServer</w:t>
       </w:r>
+      <w:proofErr w:type="spellEnd"/>
       <w:r>
         <w:rPr>
           <w:rFonts w:ascii="Courier New" w:hAnsi="Courier New" w:cs="Courier New"/>

--- a/SP/Texts/Lab_3/ОССП_Лабораторная_работа_12_COM-DLL.docx
+++ b/SP/Texts/Lab_3/ОССП_Лабораторная_работа_12_COM-DLL.docx
@@ -3579,7 +3579,7 @@
           <w:sz w:val="28"/>
           <w:szCs w:val="28"/>
         </w:rPr>
-        <w:t xml:space="preserve">сервер. Б </w:t>
+        <w:t>сервер.</w:t>
       </w:r>
     </w:p>
     <w:p>
